--- a/Vakken Y2/Scriptie/Onderzoeksvoorstel_Masterscriptie_JortSiemes_s4028198_17_03_25.docx
+++ b/Vakken Y2/Scriptie/Onderzoeksvoorstel_Masterscriptie_JortSiemes_s4028198_17_03_25.docx
@@ -23655,7 +23655,11 @@
       </w:r>
       <w:bookmarkEnd w:id="15"/>
     </w:p>
-    <w:p/>
+    <w:p>
+      <w:r>
+        <w:t>Inleiding schrijven voor methode</w:t>
+      </w:r>
+    </w:p>
     <w:p/>
     <w:p>
       <w:pPr>
@@ -27299,6 +27303,92 @@
         </w:rPr>
       </w:pPr>
       <w:bookmarkStart w:id="21" w:name="_Toc193122655"/>
+      <w:r>
+        <w:rPr>
+          <w:rFonts w:ascii="Euclid Circular A Semibold" w:hAnsi="Euclid Circular A Semibold"/>
+          <w:color w:val="000000" w:themeColor="text1"/>
+          <w:sz w:val="32"/>
+          <w:szCs w:val="32"/>
+        </w:rPr>
+        <w:lastRenderedPageBreak/>
+        <w:t>Resultaten</w:t>
+      </w:r>
+    </w:p>
+    <w:p>
+      <w:pPr>
+        <w:rPr>
+          <w:rFonts w:ascii="Euclid Circular A Semibold" w:eastAsiaTheme="majorEastAsia" w:hAnsi="Euclid Circular A Semibold" w:cstheme="majorBidi"/>
+          <w:color w:val="000000" w:themeColor="text1"/>
+          <w:sz w:val="32"/>
+          <w:szCs w:val="32"/>
+        </w:rPr>
+      </w:pPr>
+      <w:r>
+        <w:rPr>
+          <w:rFonts w:ascii="Euclid Circular A Semibold" w:hAnsi="Euclid Circular A Semibold"/>
+          <w:color w:val="000000" w:themeColor="text1"/>
+          <w:sz w:val="32"/>
+          <w:szCs w:val="32"/>
+        </w:rPr>
+        <w:br w:type="page"/>
+      </w:r>
+    </w:p>
+    <w:p>
+      <w:pPr>
+        <w:pStyle w:val="Heading1"/>
+        <w:numPr>
+          <w:ilvl w:val="0"/>
+          <w:numId w:val="18"/>
+        </w:numPr>
+        <w:spacing w:line="360" w:lineRule="auto"/>
+        <w:rPr>
+          <w:rFonts w:ascii="Euclid Circular A Semibold" w:hAnsi="Euclid Circular A Semibold"/>
+          <w:color w:val="000000" w:themeColor="text1"/>
+          <w:sz w:val="32"/>
+          <w:szCs w:val="32"/>
+        </w:rPr>
+      </w:pPr>
+      <w:r>
+        <w:rPr>
+          <w:rFonts w:ascii="Euclid Circular A Semibold" w:hAnsi="Euclid Circular A Semibold"/>
+          <w:color w:val="000000" w:themeColor="text1"/>
+          <w:sz w:val="32"/>
+          <w:szCs w:val="32"/>
+        </w:rPr>
+        <w:lastRenderedPageBreak/>
+        <w:t>Conclusies en Discussie</w:t>
+      </w:r>
+    </w:p>
+    <w:p>
+      <w:pPr>
+        <w:rPr>
+          <w:rFonts w:ascii="Euclid Circular A Semibold" w:eastAsiaTheme="majorEastAsia" w:hAnsi="Euclid Circular A Semibold" w:cstheme="majorBidi"/>
+          <w:color w:val="000000" w:themeColor="text1"/>
+          <w:sz w:val="32"/>
+          <w:szCs w:val="32"/>
+        </w:rPr>
+      </w:pPr>
+      <w:r>
+        <w:rPr>
+          <w:rFonts w:ascii="Euclid Circular A Semibold" w:hAnsi="Euclid Circular A Semibold"/>
+          <w:color w:val="000000" w:themeColor="text1"/>
+          <w:sz w:val="32"/>
+          <w:szCs w:val="32"/>
+        </w:rPr>
+        <w:br w:type="page"/>
+      </w:r>
+    </w:p>
+    <w:p>
+      <w:pPr>
+        <w:pStyle w:val="Heading1"/>
+        <w:spacing w:line="360" w:lineRule="auto"/>
+        <w:rPr>
+          <w:rFonts w:ascii="Euclid Circular A Semibold" w:hAnsi="Euclid Circular A Semibold"/>
+          <w:color w:val="000000" w:themeColor="text1"/>
+          <w:sz w:val="32"/>
+          <w:szCs w:val="32"/>
+        </w:rPr>
+      </w:pPr>
       <w:r>
         <w:rPr>
           <w:rFonts w:ascii="Euclid Circular A Semibold" w:hAnsi="Euclid Circular A Semibold"/>
@@ -30142,10 +30232,10 @@
             <v:path o:extrusionok="f" gradientshapeok="t" o:connecttype="rect"/>
             <o:lock v:ext="edit" aspectratio="t"/>
           </v:shapetype>
-          <v:shape id="_x0000_i1025" type="#_x0000_t75" style="width:517.25pt;height:640.15pt" o:ole="">
+          <v:shape id="_x0000_i1025" type="#_x0000_t75" style="width:517.5pt;height:640.5pt" o:ole="">
             <v:imagedata r:id="rId10" o:title=""/>
           </v:shape>
-          <o:OLEObject Type="Embed" ProgID="Excel.Sheet.12" ShapeID="_x0000_i1025" DrawAspect="Content" ObjectID="_1806167713" r:id="rId11"/>
+          <o:OLEObject Type="Embed" ProgID="Excel.Sheet.12" ShapeID="_x0000_i1025" DrawAspect="Content" ObjectID="_1807700001" r:id="rId11"/>
         </w:object>
       </w:r>
     </w:p>
